--- a/Memoria.docx
+++ b/Memoria.docx
@@ -1587,25 +1587,110 @@
         <w:tab/>
       </w:r>
     </w:p>
+    <w:p>
+      <w:r>
+        <w:t>2.</w:t>
+      </w:r>
+      <w:r>
+        <w:tab/>
+      </w:r>
+    </w:p>
+    <w:p>
+      <w:r>
+        <w:t xml:space="preserve">Creamos los </w:t>
+      </w:r>
+      <w:proofErr w:type="spellStart"/>
+      <w:r>
+        <w:t>triggers</w:t>
+      </w:r>
+      <w:proofErr w:type="spellEnd"/>
+      <w:r>
+        <w:t>:</w:t>
+      </w:r>
+    </w:p>
+    <w:p>
+      <w:r>
+        <w:t xml:space="preserve">El primero actualiza el importe del candidato cuando se inserta una nueva fila en </w:t>
+      </w:r>
+      <w:proofErr w:type="spellStart"/>
+      <w:r>
+        <w:t>resultado_prueba</w:t>
+      </w:r>
+      <w:proofErr w:type="spellEnd"/>
+      <w:r>
+        <w:t xml:space="preserve"> añadiéndole al total del candidato el precio de dicha prueba</w:t>
+      </w:r>
+    </w:p>
+    <w:p>
+      <w:r>
+        <w:t xml:space="preserve">El segundo añade a la tabla contrata a aquel candidato que haya superado todas las pruebas de </w:t>
+      </w:r>
+      <w:proofErr w:type="gramStart"/>
+      <w:r>
+        <w:t>un casting</w:t>
+      </w:r>
+      <w:proofErr w:type="gramEnd"/>
+      <w:r>
+        <w:t>, comparando las pruebas superadas del candidato con las totales del casting.</w:t>
+      </w:r>
+    </w:p>
+    <w:p>
+      <w:r>
+        <w:t xml:space="preserve">El tercer </w:t>
+      </w:r>
+      <w:proofErr w:type="spellStart"/>
+      <w:r>
+        <w:t>trigger</w:t>
+      </w:r>
+      <w:proofErr w:type="spellEnd"/>
+      <w:r>
+        <w:t xml:space="preserve"> complementa al segundo, ya que cuando </w:t>
+      </w:r>
+      <w:proofErr w:type="gramStart"/>
+      <w:r>
+        <w:t>un casting</w:t>
+      </w:r>
+      <w:proofErr w:type="gramEnd"/>
+      <w:r>
+        <w:t xml:space="preserve"> ya ha completado su total de personas contratadas requeridas no acepta más </w:t>
+      </w:r>
+      <w:proofErr w:type="spellStart"/>
+      <w:r>
+        <w:t>inserts</w:t>
+      </w:r>
+      <w:proofErr w:type="spellEnd"/>
+      <w:r>
+        <w:t xml:space="preserve"> en la tabla contrata.</w:t>
+      </w:r>
+    </w:p>
+    <w:p>
+      <w:r>
+        <w:t xml:space="preserve">Por </w:t>
+      </w:r>
+      <w:proofErr w:type="gramStart"/>
+      <w:r>
+        <w:t>último</w:t>
+      </w:r>
+      <w:proofErr w:type="gramEnd"/>
+      <w:r>
+        <w:t xml:space="preserve"> el </w:t>
+      </w:r>
+      <w:proofErr w:type="spellStart"/>
+      <w:r>
+        <w:t>trigger</w:t>
+      </w:r>
+      <w:proofErr w:type="spellEnd"/>
+      <w:r>
+        <w:t xml:space="preserve"> final comprueba que un candidato encaja en alguno de los perfiles que el casting al que se apunta contiene.</w:t>
+      </w:r>
+    </w:p>
     <w:p/>
+    <w:p>
+      <w:r>
+        <w:t xml:space="preserve">3. </w:t>
+      </w:r>
+    </w:p>
     <w:p/>
-    <w:p/>
-    <w:p/>
-    <w:p/>
-    <w:p/>
-    <w:p/>
-    <w:p/>
-    <w:p/>
-    <w:p/>
-    <w:p/>
-    <w:p/>
-    <w:p/>
-    <w:p>
-      <w:r>
-        <w:t xml:space="preserve">3. </w:t>
-      </w:r>
-    </w:p>
-    <w:p/>
     <w:p>
       <w:r>
         <w:tab/>
@@ -1693,7 +1778,11 @@
       </w:r>
       <w:proofErr w:type="spellEnd"/>
       <w:r>
-        <w:t xml:space="preserve">, y para poder solucionarlo, tuvimos que cambiar el archivo pom.xml para que </w:t>
+        <w:t xml:space="preserve">, y para </w:t>
+      </w:r>
+      <w:r>
+        <w:lastRenderedPageBreak/>
+        <w:t xml:space="preserve">poder solucionarlo, tuvimos que cambiar el archivo pom.xml para que </w:t>
       </w:r>
       <w:proofErr w:type="spellStart"/>
       <w:r>
@@ -1888,6 +1977,8 @@
         <w:t>Para finalizar, también incluimos la posibilidad de escribir por teclado la operación que se quiera realizar en la base de datos.</w:t>
       </w:r>
     </w:p>
+    <w:p/>
+    <w:p/>
     <w:p>
       <w:r>
         <w:tab/>
